--- a/thymeleaf.docx
+++ b/thymeleaf.docx
@@ -45,11 +45,9 @@
       <w:pPr>
         <w:jc w:val="left"/>
         <w:rPr>
-          <w:rFonts w:ascii="ＭＳ ゴシック" w:eastAsia="ＭＳ ゴシック" w:hAnsi="ＭＳ ゴシック" w:hint="eastAsia"/>
-        </w:rPr>
-      </w:pPr>
-      <w:bookmarkStart w:id="0" w:name="_GoBack"/>
-      <w:bookmarkEnd w:id="0"/>
+          <w:rFonts w:ascii="ＭＳ ゴシック" w:eastAsia="ＭＳ ゴシック" w:hAnsi="ＭＳ ゴシック"/>
+        </w:rPr>
+      </w:pPr>
     </w:p>
     <w:p>
       <w:pPr>
@@ -835,6 +833,48 @@
               <w:rPr>
                 <w:rFonts w:ascii="ＭＳ ゴシック" w:eastAsia="ＭＳ ゴシック" w:hAnsi="ＭＳ ゴシック"/>
               </w:rPr>
+              <w:t xml:space="preserve">  &lt;th:block th:text="</w:t>
+            </w:r>
+            <w:r>
+              <w:rPr>
+                <w:rFonts w:ascii="ＭＳ ゴシック" w:eastAsia="ＭＳ ゴシック" w:hAnsi="ＭＳ ゴシック" w:hint="eastAsia"/>
+              </w:rPr>
+              <w:t>これでも表示できた</w:t>
+            </w:r>
+            <w:r>
+              <w:rPr>
+                <w:rFonts w:ascii="ＭＳ ゴシック" w:eastAsia="ＭＳ ゴシック" w:hAnsi="ＭＳ ゴシック"/>
+              </w:rPr>
+              <w:t>"&gt;</w:t>
+            </w:r>
+          </w:p>
+          <w:p>
+            <w:pPr>
+              <w:ind w:left="36"/>
+              <w:jc w:val="left"/>
+              <w:rPr>
+                <w:rFonts w:ascii="ＭＳ ゴシック" w:eastAsia="ＭＳ ゴシック" w:hAnsi="ＭＳ ゴシック" w:hint="eastAsia"/>
+              </w:rPr>
+            </w:pPr>
+            <w:r>
+              <w:rPr>
+                <w:rFonts w:ascii="ＭＳ ゴシック" w:eastAsia="ＭＳ ゴシック" w:hAnsi="ＭＳ ゴシック"/>
+              </w:rPr>
+              <w:t xml:space="preserve">  &lt;/th:block&gt;</w:t>
+            </w:r>
+          </w:p>
+          <w:p>
+            <w:pPr>
+              <w:ind w:left="36"/>
+              <w:jc w:val="left"/>
+              <w:rPr>
+                <w:rFonts w:ascii="ＭＳ ゴシック" w:eastAsia="ＭＳ ゴシック" w:hAnsi="ＭＳ ゴシック"/>
+              </w:rPr>
+            </w:pPr>
+            <w:r>
+              <w:rPr>
+                <w:rFonts w:ascii="ＭＳ ゴシック" w:eastAsia="ＭＳ ゴシック" w:hAnsi="ＭＳ ゴシック"/>
+              </w:rPr>
               <w:t>&lt;/div</w:t>
             </w:r>
             <w:r>
@@ -1262,6 +1302,12 @@
               </w:rPr>
               <w:t>文字列</w:t>
             </w:r>
+            <w:r>
+              <w:rPr>
+                <w:rFonts w:ascii="ＭＳ ゴシック" w:eastAsia="ＭＳ ゴシック" w:hAnsi="ＭＳ ゴシック" w:hint="eastAsia"/>
+              </w:rPr>
+              <w:t xml:space="preserve"> これでも表示できた</w:t>
+            </w:r>
           </w:p>
           <w:p>
             <w:pPr>
@@ -1710,6 +1756,21 @@
           <w:rFonts w:ascii="ＭＳ ゴシック" w:eastAsia="ＭＳ ゴシック" w:hAnsi="ＭＳ ゴシック" w:hint="eastAsia"/>
         </w:rPr>
         <w:t>レンダリング時に削除される</w:t>
+      </w:r>
+    </w:p>
+    <w:p>
+      <w:pPr>
+        <w:widowControl/>
+        <w:jc w:val="left"/>
+        <w:rPr>
+          <w:rFonts w:ascii="ＭＳ ゴシック" w:eastAsia="ＭＳ ゴシック" w:hAnsi="ＭＳ ゴシック"/>
+        </w:rPr>
+      </w:pPr>
+      <w:r>
+        <w:rPr>
+          <w:rFonts w:ascii="ＭＳ ゴシック" w:eastAsia="ＭＳ ゴシック" w:hAnsi="ＭＳ ゴシック"/>
+        </w:rPr>
+        <w:br w:type="page"/>
       </w:r>
     </w:p>
     <w:p>
@@ -1795,6 +1856,7 @@
           </w:p>
           <w:p>
             <w:pPr>
+              <w:widowControl/>
               <w:ind w:left="-36"/>
               <w:jc w:val="left"/>
               <w:rPr>
@@ -1805,7 +1867,77 @@
               <w:rPr>
                 <w:rFonts w:ascii="ＭＳ ゴシック" w:eastAsia="ＭＳ ゴシック" w:hAnsi="ＭＳ ゴシック"/>
               </w:rPr>
+              <w:t>&lt;span th:text="</w:t>
+            </w:r>
+            <w:r>
+              <w:rPr>
+                <w:rFonts w:ascii="ＭＳ ゴシック" w:eastAsia="ＭＳ ゴシック" w:hAnsi="ＭＳ ゴシック"/>
+              </w:rPr>
+              <w:t>'</w:t>
+            </w:r>
+            <w:r>
+              <w:rPr>
+                <w:rFonts w:ascii="ＭＳ ゴシック" w:eastAsia="ＭＳ ゴシック" w:hAnsi="ＭＳ ゴシック" w:hint="eastAsia"/>
+              </w:rPr>
+              <w:t>あいうえお'</w:t>
+            </w:r>
+            <w:r>
+              <w:rPr>
+                <w:rFonts w:ascii="ＭＳ ゴシック" w:eastAsia="ＭＳ ゴシック" w:hAnsi="ＭＳ ゴシック"/>
+              </w:rPr>
+              <w:t>"&gt;&lt;/span&gt;</w:t>
+            </w:r>
+          </w:p>
+          <w:p>
+            <w:pPr>
+              <w:widowControl/>
+              <w:ind w:left="-36"/>
+              <w:jc w:val="left"/>
+              <w:rPr>
+                <w:rFonts w:ascii="ＭＳ ゴシック" w:eastAsia="ＭＳ ゴシック" w:hAnsi="ＭＳ ゴシック" w:hint="eastAsia"/>
+              </w:rPr>
+            </w:pPr>
+          </w:p>
+          <w:p>
+            <w:pPr>
+              <w:ind w:left="-36"/>
+              <w:jc w:val="left"/>
+              <w:rPr>
+                <w:rFonts w:ascii="ＭＳ ゴシック" w:eastAsia="ＭＳ ゴシック" w:hAnsi="ＭＳ ゴシック"/>
+              </w:rPr>
+            </w:pPr>
+            <w:r>
+              <w:rPr>
+                <w:rFonts w:ascii="ＭＳ ゴシック" w:eastAsia="ＭＳ ゴシック" w:hAnsi="ＭＳ ゴシック"/>
+              </w:rPr>
               <w:t>&lt;span&gt;[[${message}]]&lt;/span&gt;</w:t>
+            </w:r>
+          </w:p>
+          <w:p>
+            <w:pPr>
+              <w:ind w:left="-36"/>
+              <w:jc w:val="left"/>
+              <w:rPr>
+                <w:rFonts w:ascii="ＭＳ ゴシック" w:eastAsia="ＭＳ ゴシック" w:hAnsi="ＭＳ ゴシック" w:hint="eastAsia"/>
+              </w:rPr>
+            </w:pPr>
+            <w:r>
+              <w:rPr>
+                <w:rFonts w:ascii="ＭＳ ゴシック" w:eastAsia="ＭＳ ゴシック" w:hAnsi="ＭＳ ゴシック"/>
+              </w:rPr>
+              <w:t>&lt;span&gt;[[</w:t>
+            </w:r>
+            <w:r>
+              <w:rPr>
+                <w:rFonts w:ascii="ＭＳ ゴシック" w:eastAsia="ＭＳ ゴシック" w:hAnsi="ＭＳ ゴシック" w:hint="eastAsia"/>
+              </w:rPr>
+              <w:t>あいうえお</w:t>
+            </w:r>
+            <w:r>
+              <w:rPr>
+                <w:rFonts w:ascii="ＭＳ ゴシック" w:eastAsia="ＭＳ ゴシック" w:hAnsi="ＭＳ ゴシック"/>
+              </w:rPr>
+              <w:t>]]&lt;/span&gt;</w:t>
             </w:r>
           </w:p>
         </w:tc>
@@ -1894,6 +2026,30 @@
           <w:rFonts w:ascii="ＭＳ ゴシック" w:eastAsia="ＭＳ ゴシック" w:hAnsi="ＭＳ ゴシック"/>
         </w:rPr>
       </w:pPr>
+    </w:p>
+    <w:p>
+      <w:pPr>
+        <w:widowControl/>
+        <w:jc w:val="left"/>
+        <w:rPr>
+          <w:rFonts w:ascii="ＭＳ ゴシック" w:eastAsia="ＭＳ ゴシック" w:hAnsi="ＭＳ ゴシック" w:hint="eastAsia"/>
+        </w:rPr>
+      </w:pPr>
+      <w:r>
+        <w:rPr>
+          <w:rFonts w:ascii="ＭＳ ゴシック" w:eastAsia="ＭＳ ゴシック" w:hAnsi="ＭＳ ゴシック" w:hint="eastAsia"/>
+        </w:rPr>
+        <w:t>インライン式</w:t>
+      </w:r>
+    </w:p>
+    <w:p>
+      <w:pPr>
+        <w:widowControl/>
+        <w:jc w:val="left"/>
+        <w:rPr>
+          <w:rFonts w:ascii="ＭＳ ゴシック" w:eastAsia="ＭＳ ゴシック" w:hAnsi="ＭＳ ゴシック"/>
+        </w:rPr>
+      </w:pPr>
       <w:r>
         <w:rPr>
           <w:rFonts w:ascii="ＭＳ ゴシック" w:eastAsia="ＭＳ ゴシック" w:hAnsi="ＭＳ ゴシック" w:hint="eastAsia"/>
@@ -1906,11 +2062,44 @@
         </w:rPr>
         <w:tab/>
       </w:r>
-      <w:r>
-        <w:rPr>
-          <w:rFonts w:ascii="ＭＳ ゴシック" w:eastAsia="ＭＳ ゴシック" w:hAnsi="ＭＳ ゴシック" w:hint="eastAsia"/>
-        </w:rPr>
-        <w:t>インライン式</w:t>
+    </w:p>
+    <w:p>
+      <w:pPr>
+        <w:widowControl/>
+        <w:jc w:val="left"/>
+        <w:rPr>
+          <w:rFonts w:ascii="ＭＳ ゴシック" w:eastAsia="ＭＳ ゴシック" w:hAnsi="ＭＳ ゴシック"/>
+        </w:rPr>
+      </w:pPr>
+      <w:r>
+        <w:rPr>
+          <w:rFonts w:ascii="ＭＳ ゴシック" w:eastAsia="ＭＳ ゴシック" w:hAnsi="ＭＳ ゴシック" w:hint="eastAsia"/>
+        </w:rPr>
+        <w:t>[</w:t>
+      </w:r>
+      <w:r>
+        <w:rPr>
+          <w:rFonts w:ascii="ＭＳ ゴシック" w:eastAsia="ＭＳ ゴシック" w:hAnsi="ＭＳ ゴシック"/>
+        </w:rPr>
+        <w:t>(</w:t>
+      </w:r>
+      <w:r>
+        <w:rPr>
+          <w:rFonts w:ascii="ＭＳ ゴシック" w:eastAsia="ＭＳ ゴシック" w:hAnsi="ＭＳ ゴシック" w:hint="eastAsia"/>
+        </w:rPr>
+        <w:t>・・</w:t>
+      </w:r>
+      <w:r>
+        <w:rPr>
+          <w:rFonts w:ascii="ＭＳ ゴシック" w:eastAsia="ＭＳ ゴシック" w:hAnsi="ＭＳ ゴシック" w:hint="eastAsia"/>
+        </w:rPr>
+        <w:t>)</w:t>
+      </w:r>
+      <w:r>
+        <w:rPr>
+          <w:rFonts w:ascii="ＭＳ ゴシック" w:eastAsia="ＭＳ ゴシック" w:hAnsi="ＭＳ ゴシック" w:hint="eastAsia"/>
+        </w:rPr>
+        <w:t>]</w:t>
       </w:r>
       <w:r>
         <w:rPr>
@@ -1922,6 +2111,21 @@
         <w:rPr>
           <w:rFonts w:ascii="ＭＳ ゴシック" w:eastAsia="ＭＳ ゴシック" w:hAnsi="ＭＳ ゴシック" w:hint="eastAsia"/>
         </w:rPr>
+        <w:t>サニタイズしない</w:t>
+      </w:r>
+    </w:p>
+    <w:p>
+      <w:pPr>
+        <w:widowControl/>
+        <w:jc w:val="left"/>
+        <w:rPr>
+          <w:rFonts w:ascii="ＭＳ ゴシック" w:eastAsia="ＭＳ ゴシック" w:hAnsi="ＭＳ ゴシック" w:hint="eastAsia"/>
+        </w:rPr>
+      </w:pPr>
+      <w:r>
+        <w:rPr>
+          <w:rFonts w:ascii="ＭＳ ゴシック" w:eastAsia="ＭＳ ゴシック" w:hAnsi="ＭＳ ゴシック" w:hint="eastAsia"/>
+        </w:rPr>
         <w:t>属性値としてでなくタグの中に記述できる</w:t>
       </w:r>
     </w:p>
@@ -1933,26 +2137,28 @@
           <w:rFonts w:ascii="ＭＳ ゴシック" w:eastAsia="ＭＳ ゴシック" w:hAnsi="ＭＳ ゴシック"/>
         </w:rPr>
       </w:pPr>
-      <w:r>
-        <w:rPr>
-          <w:rFonts w:ascii="ＭＳ ゴシック" w:eastAsia="ＭＳ ゴシック" w:hAnsi="ＭＳ ゴシック"/>
-        </w:rPr>
-        <w:br w:type="page"/>
-      </w:r>
     </w:p>
     <w:p>
       <w:pPr>
         <w:widowControl/>
         <w:jc w:val="left"/>
         <w:rPr>
-          <w:rFonts w:ascii="ＭＳ ゴシック" w:eastAsia="ＭＳ ゴシック" w:hAnsi="ＭＳ ゴシック"/>
-        </w:rPr>
-      </w:pPr>
-      <w:r>
-        <w:rPr>
-          <w:rFonts w:ascii="ＭＳ ゴシック" w:eastAsia="ＭＳ ゴシック" w:hAnsi="ＭＳ ゴシック" w:hint="eastAsia"/>
-        </w:rPr>
-        <w:lastRenderedPageBreak/>
+          <w:rFonts w:ascii="ＭＳ ゴシック" w:eastAsia="ＭＳ ゴシック" w:hAnsi="ＭＳ ゴシック" w:hint="eastAsia"/>
+        </w:rPr>
+      </w:pPr>
+    </w:p>
+    <w:p>
+      <w:pPr>
+        <w:widowControl/>
+        <w:jc w:val="left"/>
+        <w:rPr>
+          <w:rFonts w:ascii="ＭＳ ゴシック" w:eastAsia="ＭＳ ゴシック" w:hAnsi="ＭＳ ゴシック"/>
+        </w:rPr>
+      </w:pPr>
+      <w:r>
+        <w:rPr>
+          <w:rFonts w:ascii="ＭＳ ゴシック" w:eastAsia="ＭＳ ゴシック" w:hAnsi="ＭＳ ゴシック" w:hint="eastAsia"/>
+        </w:rPr>
         <w:t>文字列の結合</w:t>
       </w:r>
     </w:p>
@@ -2296,6 +2502,98 @@
               <w:t>&lt;/div&gt;</w:t>
             </w:r>
           </w:p>
+          <w:p>
+            <w:pPr>
+              <w:ind w:left="24"/>
+              <w:jc w:val="left"/>
+              <w:rPr>
+                <w:rFonts w:ascii="ＭＳ ゴシック" w:eastAsia="ＭＳ ゴシック" w:hAnsi="ＭＳ ゴシック"/>
+              </w:rPr>
+            </w:pPr>
+            <w:r>
+              <w:rPr>
+                <w:rFonts w:ascii="ＭＳ ゴシック" w:eastAsia="ＭＳ ゴシック" w:hAnsi="ＭＳ ゴシック"/>
+              </w:rPr>
+              <w:t>&lt;div&gt;</w:t>
+            </w:r>
+          </w:p>
+          <w:p>
+            <w:pPr>
+              <w:ind w:left="24"/>
+              <w:jc w:val="left"/>
+              <w:rPr>
+                <w:rFonts w:ascii="ＭＳ ゴシック" w:eastAsia="ＭＳ ゴシック" w:hAnsi="ＭＳ ゴシック"/>
+              </w:rPr>
+            </w:pPr>
+            <w:r>
+              <w:rPr>
+                <w:rFonts w:ascii="ＭＳ ゴシック" w:eastAsia="ＭＳ ゴシック" w:hAnsi="ＭＳ ゴシック"/>
+              </w:rPr>
+              <w:t xml:space="preserve">  &lt;th:block th:text="</w:t>
+            </w:r>
+            <w:r>
+              <w:rPr>
+                <w:rFonts w:ascii="ＭＳ ゴシック" w:eastAsia="ＭＳ ゴシック" w:hAnsi="ＭＳ ゴシック"/>
+              </w:rPr>
+              <w:t>|</w:t>
+            </w:r>
+            <w:r>
+              <w:rPr>
+                <w:rFonts w:ascii="ＭＳ ゴシック" w:eastAsia="ＭＳ ゴシック" w:hAnsi="ＭＳ ゴシック" w:hint="eastAsia"/>
+              </w:rPr>
+              <w:t>式なくても表示できる</w:t>
+            </w:r>
+            <w:bookmarkStart w:id="0" w:name="_GoBack"/>
+            <w:bookmarkEnd w:id="0"/>
+            <w:r>
+              <w:rPr>
+                <w:rFonts w:ascii="ＭＳ ゴシック" w:eastAsia="ＭＳ ゴシック" w:hAnsi="ＭＳ ゴシック"/>
+              </w:rPr>
+              <w:t xml:space="preserve"> </w:t>
+            </w:r>
+            <w:r>
+              <w:rPr>
+                <w:rFonts w:ascii="ＭＳ ゴシック" w:eastAsia="ＭＳ ゴシック" w:hAnsi="ＭＳ ゴシック"/>
+              </w:rPr>
+              <w:t>|</w:t>
+            </w:r>
+            <w:r>
+              <w:rPr>
+                <w:rFonts w:ascii="ＭＳ ゴシック" w:eastAsia="ＭＳ ゴシック" w:hAnsi="ＭＳ ゴシック"/>
+              </w:rPr>
+              <w:t>"&gt;</w:t>
+            </w:r>
+          </w:p>
+          <w:p>
+            <w:pPr>
+              <w:ind w:left="24"/>
+              <w:jc w:val="left"/>
+              <w:rPr>
+                <w:rFonts w:ascii="ＭＳ ゴシック" w:eastAsia="ＭＳ ゴシック" w:hAnsi="ＭＳ ゴシック"/>
+              </w:rPr>
+            </w:pPr>
+            <w:r>
+              <w:rPr>
+                <w:rFonts w:ascii="ＭＳ ゴシック" w:eastAsia="ＭＳ ゴシック" w:hAnsi="ＭＳ ゴシック"/>
+              </w:rPr>
+              <w:t xml:space="preserve">  &lt;/th:block&gt;</w:t>
+            </w:r>
+          </w:p>
+          <w:p>
+            <w:pPr>
+              <w:ind w:left="24"/>
+              <w:jc w:val="left"/>
+              <w:rPr>
+                <w:rFonts w:ascii="ＭＳ ゴシック" w:eastAsia="ＭＳ ゴシック" w:hAnsi="ＭＳ ゴシック" w:hint="eastAsia"/>
+              </w:rPr>
+            </w:pPr>
+            <w:r>
+              <w:rPr>
+                <w:rFonts w:ascii="ＭＳ ゴシック" w:eastAsia="ＭＳ ゴシック" w:hAnsi="ＭＳ ゴシック"/>
+              </w:rPr>
+              <w:t>&lt;/div&gt;</w:t>
+            </w:r>
+          </w:p>
         </w:tc>
       </w:tr>
     </w:tbl>
@@ -2312,6 +2610,21 @@
           <w:rFonts w:ascii="ＭＳ ゴシック" w:eastAsia="ＭＳ ゴシック" w:hAnsi="ＭＳ ゴシック" w:hint="eastAsia"/>
         </w:rPr>
         <w:t>変数式などを埋め込める</w:t>
+      </w:r>
+    </w:p>
+    <w:p>
+      <w:pPr>
+        <w:widowControl/>
+        <w:jc w:val="left"/>
+        <w:rPr>
+          <w:rFonts w:ascii="ＭＳ ゴシック" w:eastAsia="ＭＳ ゴシック" w:hAnsi="ＭＳ ゴシック"/>
+        </w:rPr>
+      </w:pPr>
+      <w:r>
+        <w:rPr>
+          <w:rFonts w:ascii="ＭＳ ゴシック" w:eastAsia="ＭＳ ゴシック" w:hAnsi="ＭＳ ゴシック"/>
+        </w:rPr>
+        <w:br w:type="page"/>
       </w:r>
     </w:p>
     <w:p>
@@ -4658,7 +4971,7 @@
 </file>
 
 <file path=customXml/itemProps1.xml><?xml version="1.0" encoding="utf-8"?>
-<ds:datastoreItem xmlns:ds="http://schemas.openxmlformats.org/officeDocument/2006/customXml" ds:itemID="{11AD62B2-BB12-4F27-92B7-740ABFF4DBD3}">
+<ds:datastoreItem xmlns:ds="http://schemas.openxmlformats.org/officeDocument/2006/customXml" ds:itemID="{FF1B586B-7C8E-4225-8A51-104C2EB57F6E}">
   <ds:schemaRefs>
     <ds:schemaRef ds:uri="http://schemas.openxmlformats.org/officeDocument/2006/bibliography"/>
   </ds:schemaRefs>
